--- a/trunk/Posters 1985/1985.docx
+++ b/trunk/Posters 1985/1985.docx
@@ -14231,13 +14231,8 @@
           <w:lang w:val="en-US"/>
         </w:rPr>
       </w:pPr>
-      <w:proofErr w:type="spellStart"/>
-      <w:r>
-        <w:t>Genero</w:t>
-      </w:r>
-      <w:proofErr w:type="spellEnd"/>
-      <w:r>
-        <w:t>:  acción, aventura, comedia romance</w:t>
+      <w:r>
+        <w:t>Genero:  acción, aventura, comedia romance</w:t>
       </w:r>
     </w:p>
     <w:p>
@@ -23189,9 +23184,6 @@
           <w:ilvl w:val="1"/>
           <w:numId w:val="1"/>
         </w:numPr>
-        <w:rPr>
-          <w:lang w:val="en-US"/>
-        </w:rPr>
       </w:pPr>
       <w:r>
         <w:rPr>
@@ -23207,44 +23199,287 @@
           <w:ilvl w:val="0"/>
           <w:numId w:val="1"/>
         </w:numPr>
-        <w:rPr>
-          <w:lang w:val="en-US"/>
-        </w:rPr>
-      </w:pPr>
-      <w:r>
-        <w:rPr>
-          <w:lang w:val="en-US"/>
-        </w:rPr>
-        <w:t xml:space="preserve">The </w:t>
-      </w:r>
-      <w:proofErr w:type="spellStart"/>
-      <w:r>
-        <w:rPr>
-          <w:lang w:val="en-US"/>
-        </w:rPr>
-        <w:t>garfen</w:t>
-      </w:r>
-      <w:proofErr w:type="spellEnd"/>
-      <w:r>
-        <w:rPr>
-          <w:lang w:val="en-US"/>
-        </w:rPr>
-        <w:t xml:space="preserve"> of </w:t>
-      </w:r>
-      <w:proofErr w:type="spellStart"/>
-      <w:r>
-        <w:rPr>
-          <w:lang w:val="en-US"/>
-        </w:rPr>
-        <w:t>eden</w:t>
-      </w:r>
-      <w:proofErr w:type="spellEnd"/>
-      <w:r>
-        <w:rPr>
-          <w:lang w:val="en-US"/>
-        </w:rPr>
-        <w:t xml:space="preserve"> (doc)</w:t>
-      </w:r>
+      </w:pPr>
+      <w:proofErr w:type="spellStart"/>
+      <w:r>
+        <w:t>Dangerous</w:t>
+      </w:r>
+      <w:proofErr w:type="spellEnd"/>
+      <w:r>
+        <w:t xml:space="preserve"> </w:t>
+      </w:r>
+      <w:proofErr w:type="spellStart"/>
+      <w:r>
+        <w:t>moves</w:t>
+      </w:r>
+      <w:proofErr w:type="spellEnd"/>
+      <w:r>
+        <w:t xml:space="preserve"> (ex)</w:t>
+      </w:r>
+    </w:p>
+    <w:p>
+      <w:pPr>
+        <w:pStyle w:val="ListParagraph"/>
+        <w:numPr>
+          <w:ilvl w:val="1"/>
+          <w:numId w:val="1"/>
+        </w:numPr>
+      </w:pPr>
+      <w:r>
+        <w:rPr>
+          <w:lang w:val="en-US"/>
+        </w:rPr>
+        <w:t xml:space="preserve">Directed by </w:t>
+      </w:r>
+      <w:hyperlink r:id="rId372" w:tooltip="Richard Dembo" w:history="1">
+        <w:r>
+          <w:rPr>
+            <w:rStyle w:val="Hyperlink"/>
+            <w:lang w:val="en-US"/>
+          </w:rPr>
+          <w:t xml:space="preserve">Richard </w:t>
+        </w:r>
+        <w:proofErr w:type="spellStart"/>
+        <w:r>
+          <w:rPr>
+            <w:rStyle w:val="Hyperlink"/>
+            <w:lang w:val="en-US"/>
+          </w:rPr>
+          <w:t>Dembo</w:t>
+        </w:r>
+        <w:proofErr w:type="spellEnd"/>
+      </w:hyperlink>
+      <w:r>
+        <w:rPr>
+          <w:lang w:val="en-US"/>
+        </w:rPr>
+        <w:t xml:space="preserve"> </w:t>
+      </w:r>
+    </w:p>
+    <w:p>
+      <w:pPr>
+        <w:pStyle w:val="ListParagraph"/>
+        <w:numPr>
+          <w:ilvl w:val="1"/>
+          <w:numId w:val="1"/>
+        </w:numPr>
+        <w:rPr>
+          <w:lang w:val="en-US"/>
+        </w:rPr>
+      </w:pPr>
+      <w:r>
+        <w:rPr>
+          <w:lang w:val="en-US"/>
+        </w:rPr>
+        <w:t xml:space="preserve">Written by </w:t>
+      </w:r>
+      <w:hyperlink r:id="rId373" w:tooltip="Richard Dembo" w:history="1">
+        <w:r>
+          <w:rPr>
+            <w:rStyle w:val="Hyperlink"/>
+            <w:lang w:val="en-US"/>
+          </w:rPr>
+          <w:t xml:space="preserve">Richard </w:t>
+        </w:r>
+        <w:proofErr w:type="spellStart"/>
+        <w:r>
+          <w:rPr>
+            <w:rStyle w:val="Hyperlink"/>
+            <w:lang w:val="en-US"/>
+          </w:rPr>
+          <w:t>Dembo</w:t>
+        </w:r>
+        <w:proofErr w:type="spellEnd"/>
+      </w:hyperlink>
+      <w:r>
+        <w:rPr>
+          <w:lang w:val="en-US"/>
+        </w:rPr>
+        <w:t xml:space="preserve"> </w:t>
+      </w:r>
+    </w:p>
+    <w:p>
+      <w:pPr>
+        <w:pStyle w:val="ListParagraph"/>
+        <w:numPr>
+          <w:ilvl w:val="1"/>
+          <w:numId w:val="1"/>
+        </w:numPr>
+        <w:rPr>
+          <w:lang w:val="en-US"/>
+        </w:rPr>
+      </w:pPr>
+      <w:r>
+        <w:rPr>
+          <w:lang w:val="en-US"/>
+        </w:rPr>
+        <w:t xml:space="preserve">Starring </w:t>
+      </w:r>
+      <w:hyperlink r:id="rId374" w:tooltip="Michel Piccoli" w:history="1">
+        <w:r>
+          <w:rPr>
+            <w:rStyle w:val="Hyperlink"/>
+            <w:lang w:val="en-US"/>
+          </w:rPr>
+          <w:t xml:space="preserve">Michel </w:t>
+        </w:r>
+        <w:proofErr w:type="spellStart"/>
+        <w:r>
+          <w:rPr>
+            <w:rStyle w:val="Hyperlink"/>
+            <w:lang w:val="en-US"/>
+          </w:rPr>
+          <w:t>Piccoli</w:t>
+        </w:r>
+        <w:proofErr w:type="spellEnd"/>
+      </w:hyperlink>
+      <w:r>
+        <w:rPr>
+          <w:lang w:val="en-US"/>
+        </w:rPr>
+        <w:br/>
+      </w:r>
+      <w:hyperlink r:id="rId375" w:tooltip="Alexandre Arbatt (page does not exist)" w:history="1">
+        <w:proofErr w:type="spellStart"/>
+        <w:r>
+          <w:rPr>
+            <w:rStyle w:val="Hyperlink"/>
+            <w:lang w:val="en-US"/>
+          </w:rPr>
+          <w:t>Alexandre</w:t>
+        </w:r>
+        <w:proofErr w:type="spellEnd"/>
+        <w:r>
+          <w:rPr>
+            <w:rStyle w:val="Hyperlink"/>
+            <w:lang w:val="en-US"/>
+          </w:rPr>
+          <w:t xml:space="preserve"> </w:t>
+        </w:r>
+        <w:proofErr w:type="spellStart"/>
+        <w:r>
+          <w:rPr>
+            <w:rStyle w:val="Hyperlink"/>
+            <w:lang w:val="en-US"/>
+          </w:rPr>
+          <w:t>Arbatt</w:t>
+        </w:r>
+        <w:proofErr w:type="spellEnd"/>
+      </w:hyperlink>
+      <w:r>
+        <w:rPr>
+          <w:lang w:val="en-US"/>
+        </w:rPr>
+        <w:br/>
+      </w:r>
+      <w:hyperlink r:id="rId376" w:tooltip="Liv Ullmann" w:history="1">
+        <w:proofErr w:type="spellStart"/>
+        <w:r>
+          <w:rPr>
+            <w:rStyle w:val="Hyperlink"/>
+            <w:lang w:val="en-US"/>
+          </w:rPr>
+          <w:t>Liv</w:t>
+        </w:r>
+        <w:proofErr w:type="spellEnd"/>
+        <w:r>
+          <w:rPr>
+            <w:rStyle w:val="Hyperlink"/>
+            <w:lang w:val="en-US"/>
+          </w:rPr>
+          <w:t xml:space="preserve"> </w:t>
+        </w:r>
+        <w:proofErr w:type="spellStart"/>
+        <w:r>
+          <w:rPr>
+            <w:rStyle w:val="Hyperlink"/>
+            <w:lang w:val="en-US"/>
+          </w:rPr>
+          <w:t>Ullmann</w:t>
+        </w:r>
+        <w:proofErr w:type="spellEnd"/>
+      </w:hyperlink>
+      <w:r>
+        <w:rPr>
+          <w:lang w:val="en-US"/>
+        </w:rPr>
+        <w:t xml:space="preserve"> </w:t>
+      </w:r>
+    </w:p>
+    <w:p>
+      <w:pPr>
+        <w:pStyle w:val="ListParagraph"/>
+        <w:numPr>
+          <w:ilvl w:val="1"/>
+          <w:numId w:val="1"/>
+        </w:numPr>
+        <w:rPr>
+          <w:lang w:val="en-US"/>
+        </w:rPr>
+      </w:pPr>
+      <w:r>
+        <w:rPr>
+          <w:lang w:val="en-US"/>
+        </w:rPr>
+        <w:t xml:space="preserve">Release date(s) </w:t>
+      </w:r>
+      <w:r>
+        <w:rPr>
+          <w:lang w:val="en-US"/>
+        </w:rPr>
+        <w:t>24 May 1984</w:t>
+      </w:r>
+      <w:r>
+        <w:rPr>
+          <w:lang w:val="en-US"/>
+        </w:rPr>
+        <w:t xml:space="preserve"> </w:t>
+      </w:r>
+    </w:p>
+    <w:p>
+      <w:pPr>
+        <w:pStyle w:val="ListParagraph"/>
+        <w:numPr>
+          <w:ilvl w:val="1"/>
+          <w:numId w:val="1"/>
+        </w:numPr>
+        <w:rPr>
+          <w:lang w:val="en-US"/>
+        </w:rPr>
+      </w:pPr>
+      <w:r>
+        <w:rPr>
+          <w:lang w:val="en-US"/>
+        </w:rPr>
+        <w:t xml:space="preserve">Running time 110 min. </w:t>
+      </w:r>
+    </w:p>
+    <w:p>
+      <w:pPr>
+        <w:pStyle w:val="ListParagraph"/>
+        <w:numPr>
+          <w:ilvl w:val="1"/>
+          <w:numId w:val="1"/>
+        </w:numPr>
+        <w:rPr>
+          <w:lang w:val="en-US"/>
+        </w:rPr>
+      </w:pPr>
+      <w:r>
+        <w:rPr>
+          <w:lang w:val="en-US"/>
+        </w:rPr>
+        <w:t xml:space="preserve">Language </w:t>
+      </w:r>
+      <w:hyperlink r:id="rId377" w:tooltip="French language" w:history="1">
+        <w:r>
+          <w:rPr>
+            <w:rStyle w:val="Hyperlink"/>
+            <w:lang w:val="en-US"/>
+          </w:rPr>
+          <w:t>French</w:t>
+        </w:r>
+      </w:hyperlink>
     </w:p>
     <w:p>
       <w:pPr>
@@ -23256,28 +23491,84 @@
       </w:pPr>
       <w:proofErr w:type="spellStart"/>
       <w:r>
-        <w:t>Recollections</w:t>
-      </w:r>
-      <w:proofErr w:type="spellEnd"/>
-      <w:r>
-        <w:t xml:space="preserve"> of </w:t>
-      </w:r>
-      <w:proofErr w:type="spellStart"/>
-      <w:r>
-        <w:t>pavlovsk</w:t>
-      </w:r>
-      <w:proofErr w:type="spellEnd"/>
-      <w:r>
-        <w:t xml:space="preserve"> (</w:t>
-      </w:r>
-      <w:proofErr w:type="spellStart"/>
-      <w:r>
-        <w:t>doc</w:t>
-      </w:r>
-      <w:proofErr w:type="spellEnd"/>
-      <w:r>
-        <w:t>)</w:t>
-      </w:r>
+        <w:t>Beyond</w:t>
+      </w:r>
+      <w:proofErr w:type="spellEnd"/>
+      <w:r>
+        <w:t xml:space="preserve"> </w:t>
+      </w:r>
+      <w:proofErr w:type="spellStart"/>
+      <w:r>
+        <w:t>the</w:t>
+      </w:r>
+      <w:proofErr w:type="spellEnd"/>
+      <w:r>
+        <w:t xml:space="preserve"> </w:t>
+      </w:r>
+      <w:proofErr w:type="spellStart"/>
+      <w:r>
+        <w:t>walls</w:t>
+      </w:r>
+      <w:proofErr w:type="spellEnd"/>
+      <w:r>
+        <w:t xml:space="preserve"> (ex)</w:t>
+      </w:r>
+    </w:p>
+    <w:p>
+      <w:pPr>
+        <w:pStyle w:val="ListParagraph"/>
+        <w:numPr>
+          <w:ilvl w:val="1"/>
+          <w:numId w:val="1"/>
+        </w:numPr>
+      </w:pPr>
+      <w:r>
+        <w:t xml:space="preserve">Director: </w:t>
+      </w:r>
+      <w:hyperlink r:id="rId378" w:tooltip="Uri Barbash" w:history="1">
+        <w:r>
+          <w:rPr>
+            <w:rStyle w:val="Hyperlink"/>
+          </w:rPr>
+          <w:t xml:space="preserve">Uri </w:t>
+        </w:r>
+        <w:proofErr w:type="spellStart"/>
+        <w:r>
+          <w:rPr>
+            <w:rStyle w:val="Hyperlink"/>
+          </w:rPr>
+          <w:t>Barbash</w:t>
+        </w:r>
+        <w:proofErr w:type="spellEnd"/>
+      </w:hyperlink>
+    </w:p>
+    <w:p>
+      <w:pPr>
+        <w:pStyle w:val="ListParagraph"/>
+        <w:numPr>
+          <w:ilvl w:val="1"/>
+          <w:numId w:val="1"/>
+        </w:numPr>
+      </w:pPr>
+      <w:r>
+        <w:t xml:space="preserve">Productor: </w:t>
+      </w:r>
+      <w:hyperlink r:id="rId379" w:tooltip="Uri Barbash" w:history="1">
+        <w:r>
+          <w:rPr>
+            <w:rStyle w:val="Hyperlink"/>
+          </w:rPr>
+          <w:t xml:space="preserve">Uri </w:t>
+        </w:r>
+        <w:proofErr w:type="spellStart"/>
+        <w:r>
+          <w:rPr>
+            <w:rStyle w:val="Hyperlink"/>
+          </w:rPr>
+          <w:t>Barbash</w:t>
+        </w:r>
+        <w:proofErr w:type="spellEnd"/>
+      </w:hyperlink>
     </w:p>
     <w:p>
       <w:pPr>
@@ -23287,64 +23578,6 @@
           <w:numId w:val="1"/>
         </w:numPr>
       </w:pPr>
-      <w:proofErr w:type="spellStart"/>
-      <w:r>
-        <w:t>Dangerous</w:t>
-      </w:r>
-      <w:proofErr w:type="spellEnd"/>
-      <w:r>
-        <w:t xml:space="preserve"> </w:t>
-      </w:r>
-      <w:proofErr w:type="spellStart"/>
-      <w:r>
-        <w:t>moves</w:t>
-      </w:r>
-      <w:proofErr w:type="spellEnd"/>
-      <w:r>
-        <w:t xml:space="preserve"> (ex)</w:t>
-      </w:r>
-    </w:p>
-    <w:p>
-      <w:pPr>
-        <w:pStyle w:val="ListParagraph"/>
-        <w:numPr>
-          <w:ilvl w:val="0"/>
-          <w:numId w:val="1"/>
-        </w:numPr>
-      </w:pPr>
-      <w:proofErr w:type="spellStart"/>
-      <w:r>
-        <w:t>Beyond</w:t>
-      </w:r>
-      <w:proofErr w:type="spellEnd"/>
-      <w:r>
-        <w:t xml:space="preserve"> </w:t>
-      </w:r>
-      <w:proofErr w:type="spellStart"/>
-      <w:r>
-        <w:t>the</w:t>
-      </w:r>
-      <w:proofErr w:type="spellEnd"/>
-      <w:r>
-        <w:t xml:space="preserve"> </w:t>
-      </w:r>
-      <w:proofErr w:type="spellStart"/>
-      <w:r>
-        <w:t>walls</w:t>
-      </w:r>
-      <w:proofErr w:type="spellEnd"/>
-      <w:r>
-        <w:t xml:space="preserve"> (ex)</w:t>
-      </w:r>
-    </w:p>
-    <w:p>
-      <w:pPr>
-        <w:pStyle w:val="ListParagraph"/>
-        <w:numPr>
-          <w:ilvl w:val="0"/>
-          <w:numId w:val="1"/>
-        </w:numPr>
-      </w:pPr>
       <w:r>
         <w:t>Camila (ex)</w:t>
       </w:r>
@@ -23353,212 +23586,591 @@
       <w:pPr>
         <w:pStyle w:val="ListParagraph"/>
         <w:numPr>
-          <w:ilvl w:val="0"/>
-          <w:numId w:val="1"/>
-        </w:numPr>
-      </w:pPr>
-      <w:r>
-        <w:t xml:space="preserve">Doublé </w:t>
-      </w:r>
-      <w:proofErr w:type="spellStart"/>
-      <w:r>
-        <w:t>feature</w:t>
-      </w:r>
-      <w:proofErr w:type="spellEnd"/>
-      <w:r>
-        <w:t xml:space="preserve"> (ex)</w:t>
-      </w:r>
-    </w:p>
-    <w:p>
-      <w:pPr>
-        <w:pStyle w:val="ListParagraph"/>
-        <w:numPr>
-          <w:ilvl w:val="0"/>
-          <w:numId w:val="1"/>
-        </w:numPr>
-      </w:pPr>
-      <w:proofErr w:type="spellStart"/>
-      <w:r>
-        <w:t>Wartime</w:t>
-      </w:r>
-      <w:proofErr w:type="spellEnd"/>
-      <w:r>
-        <w:t xml:space="preserve"> romance (ex)</w:t>
-      </w:r>
-    </w:p>
-    <w:p>
-      <w:pPr>
-        <w:pStyle w:val="ListParagraph"/>
-        <w:numPr>
-          <w:ilvl w:val="0"/>
-          <w:numId w:val="1"/>
-        </w:numPr>
-      </w:pPr>
-      <w:proofErr w:type="spellStart"/>
-      <w:r>
-        <w:t>Charade</w:t>
-      </w:r>
-      <w:proofErr w:type="spellEnd"/>
-      <w:r>
-        <w:t xml:space="preserve"> (</w:t>
-      </w:r>
-      <w:proofErr w:type="spellStart"/>
-      <w:r>
-        <w:t>sh</w:t>
-      </w:r>
-      <w:proofErr w:type="spellEnd"/>
-      <w:r>
-        <w:t>)</w:t>
-      </w:r>
-    </w:p>
-    <w:p>
-      <w:pPr>
-        <w:pStyle w:val="ListParagraph"/>
-        <w:numPr>
-          <w:ilvl w:val="0"/>
-          <w:numId w:val="1"/>
-        </w:numPr>
-      </w:pPr>
-      <w:r>
-        <w:t>Doctor de soto (</w:t>
-      </w:r>
-      <w:proofErr w:type="spellStart"/>
-      <w:r>
-        <w:t>sh</w:t>
-      </w:r>
-      <w:proofErr w:type="spellEnd"/>
-      <w:r>
-        <w:t>)</w:t>
-      </w:r>
-    </w:p>
-    <w:p>
-      <w:pPr>
-        <w:pStyle w:val="ListParagraph"/>
-        <w:numPr>
-          <w:ilvl w:val="0"/>
-          <w:numId w:val="1"/>
-        </w:numPr>
-      </w:pPr>
-      <w:r>
-        <w:t>Paradise (</w:t>
-      </w:r>
-      <w:proofErr w:type="spellStart"/>
-      <w:r>
-        <w:t>sh</w:t>
-      </w:r>
-      <w:proofErr w:type="spellEnd"/>
-      <w:r>
-        <w:t>)</w:t>
-      </w:r>
-    </w:p>
-    <w:p>
-      <w:pPr>
-        <w:pStyle w:val="ListParagraph"/>
-        <w:numPr>
-          <w:ilvl w:val="0"/>
-          <w:numId w:val="1"/>
-        </w:numPr>
-      </w:pPr>
-      <w:r>
-        <w:t>Up (</w:t>
-      </w:r>
-      <w:proofErr w:type="spellStart"/>
-      <w:r>
-        <w:t>sh</w:t>
-      </w:r>
-      <w:proofErr w:type="spellEnd"/>
-      <w:r>
-        <w:t>)</w:t>
-      </w:r>
-    </w:p>
-    <w:p>
-      <w:pPr>
-        <w:pStyle w:val="ListParagraph"/>
-        <w:numPr>
-          <w:ilvl w:val="0"/>
-          <w:numId w:val="1"/>
-        </w:numPr>
-      </w:pPr>
-      <w:proofErr w:type="spellStart"/>
-      <w:r>
-        <w:t>The</w:t>
-      </w:r>
-      <w:proofErr w:type="spellEnd"/>
-      <w:r>
-        <w:t xml:space="preserve"> </w:t>
-      </w:r>
-      <w:proofErr w:type="spellStart"/>
-      <w:r>
-        <w:t>painted</w:t>
-      </w:r>
-      <w:proofErr w:type="spellEnd"/>
-      <w:r>
-        <w:t xml:space="preserve"> </w:t>
-      </w:r>
-      <w:proofErr w:type="spellStart"/>
-      <w:r>
-        <w:t>door</w:t>
-      </w:r>
-      <w:proofErr w:type="spellEnd"/>
-      <w:r>
-        <w:t xml:space="preserve"> (</w:t>
-      </w:r>
-      <w:proofErr w:type="spellStart"/>
-      <w:r>
-        <w:t>sh</w:t>
-      </w:r>
-      <w:proofErr w:type="spellEnd"/>
-      <w:r>
-        <w:t>)</w:t>
-      </w:r>
-    </w:p>
-    <w:p>
-      <w:pPr>
-        <w:pStyle w:val="ListParagraph"/>
-        <w:numPr>
-          <w:ilvl w:val="0"/>
-          <w:numId w:val="1"/>
-        </w:numPr>
-        <w:rPr>
-          <w:lang w:val="en-US"/>
-        </w:rPr>
-      </w:pPr>
-      <w:r>
-        <w:rPr>
-          <w:lang w:val="en-US"/>
-        </w:rPr>
-        <w:t>Tales of meeting and parting (</w:t>
-      </w:r>
-      <w:proofErr w:type="spellStart"/>
-      <w:r>
-        <w:rPr>
-          <w:lang w:val="en-US"/>
-        </w:rPr>
-        <w:t>sh</w:t>
-      </w:r>
-      <w:proofErr w:type="spellEnd"/>
-      <w:r>
-        <w:rPr>
-          <w:lang w:val="en-US"/>
-        </w:rPr>
-        <w:t>)</w:t>
-      </w:r>
-    </w:p>
-    <w:p>
-      <w:pPr>
-        <w:pStyle w:val="ListParagraph"/>
-        <w:rPr>
-          <w:lang w:val="en-US"/>
-        </w:rPr>
-      </w:pPr>
-    </w:p>
-    <w:p>
-      <w:pPr>
-        <w:ind w:left="360"/>
-        <w:rPr>
-          <w:lang w:val="en-US"/>
-        </w:rPr>
-      </w:pPr>
+          <w:ilvl w:val="1"/>
+          <w:numId w:val="1"/>
+        </w:numPr>
+        <w:rPr>
+          <w:lang w:val="en-US"/>
+        </w:rPr>
+      </w:pPr>
+      <w:r>
+        <w:rPr>
+          <w:lang w:val="en-US"/>
+        </w:rPr>
+        <w:t xml:space="preserve">Directed by </w:t>
+      </w:r>
+      <w:hyperlink r:id="rId380" w:tooltip="María Luisa Bemberg" w:history="1">
+        <w:proofErr w:type="spellStart"/>
+        <w:r>
+          <w:rPr>
+            <w:rStyle w:val="Hyperlink"/>
+            <w:lang w:val="en-US"/>
+          </w:rPr>
+          <w:t>María</w:t>
+        </w:r>
+        <w:proofErr w:type="spellEnd"/>
+        <w:r>
+          <w:rPr>
+            <w:rStyle w:val="Hyperlink"/>
+            <w:lang w:val="en-US"/>
+          </w:rPr>
+          <w:t xml:space="preserve"> Luisa </w:t>
+        </w:r>
+        <w:proofErr w:type="spellStart"/>
+        <w:r>
+          <w:rPr>
+            <w:rStyle w:val="Hyperlink"/>
+            <w:lang w:val="en-US"/>
+          </w:rPr>
+          <w:t>Bemberg</w:t>
+        </w:r>
+        <w:proofErr w:type="spellEnd"/>
+      </w:hyperlink>
+      <w:r>
+        <w:rPr>
+          <w:lang w:val="en-US"/>
+        </w:rPr>
+        <w:t xml:space="preserve"> </w:t>
+      </w:r>
+    </w:p>
+    <w:p>
+      <w:pPr>
+        <w:pStyle w:val="ListParagraph"/>
+        <w:numPr>
+          <w:ilvl w:val="1"/>
+          <w:numId w:val="1"/>
+        </w:numPr>
+        <w:rPr>
+          <w:lang w:val="en-US"/>
+        </w:rPr>
+      </w:pPr>
+      <w:r>
+        <w:rPr>
+          <w:lang w:val="en-US"/>
+        </w:rPr>
+        <w:t xml:space="preserve">Produced by </w:t>
+      </w:r>
+      <w:hyperlink r:id="rId381" w:tooltip="Lita Stantic" w:history="1">
+        <w:proofErr w:type="spellStart"/>
+        <w:r>
+          <w:rPr>
+            <w:rStyle w:val="Hyperlink"/>
+            <w:lang w:val="en-US"/>
+          </w:rPr>
+          <w:t>Lita</w:t>
+        </w:r>
+        <w:proofErr w:type="spellEnd"/>
+        <w:r>
+          <w:rPr>
+            <w:rStyle w:val="Hyperlink"/>
+            <w:lang w:val="en-US"/>
+          </w:rPr>
+          <w:t xml:space="preserve"> </w:t>
+        </w:r>
+        <w:proofErr w:type="spellStart"/>
+        <w:r>
+          <w:rPr>
+            <w:rStyle w:val="Hyperlink"/>
+            <w:lang w:val="en-US"/>
+          </w:rPr>
+          <w:t>Stantic</w:t>
+        </w:r>
+        <w:proofErr w:type="spellEnd"/>
+      </w:hyperlink>
+      <w:r>
+        <w:rPr>
+          <w:lang w:val="en-US"/>
+        </w:rPr>
+        <w:t xml:space="preserve"> </w:t>
+      </w:r>
+    </w:p>
+    <w:p>
+      <w:pPr>
+        <w:pStyle w:val="ListParagraph"/>
+        <w:numPr>
+          <w:ilvl w:val="1"/>
+          <w:numId w:val="1"/>
+        </w:numPr>
+        <w:rPr>
+          <w:lang w:val="en-US"/>
+        </w:rPr>
+      </w:pPr>
+      <w:r>
+        <w:rPr>
+          <w:lang w:val="en-US"/>
+        </w:rPr>
+        <w:t xml:space="preserve">Written by </w:t>
+      </w:r>
+      <w:proofErr w:type="spellStart"/>
+      <w:r>
+        <w:rPr>
+          <w:lang w:val="en-US"/>
+        </w:rPr>
+        <w:t>María</w:t>
+      </w:r>
+      <w:proofErr w:type="spellEnd"/>
+      <w:r>
+        <w:rPr>
+          <w:lang w:val="en-US"/>
+        </w:rPr>
+        <w:t xml:space="preserve"> Luisa </w:t>
+      </w:r>
+      <w:proofErr w:type="spellStart"/>
+      <w:r>
+        <w:rPr>
+          <w:lang w:val="en-US"/>
+        </w:rPr>
+        <w:t>Bemberg</w:t>
+      </w:r>
+      <w:proofErr w:type="spellEnd"/>
+      <w:r>
+        <w:rPr>
+          <w:lang w:val="en-US"/>
+        </w:rPr>
+        <w:br/>
+      </w:r>
+      <w:hyperlink r:id="rId382" w:tooltip="Beda Docampo Feijóo (page does not exist)" w:history="1">
+        <w:r>
+          <w:rPr>
+            <w:rStyle w:val="Hyperlink"/>
+            <w:lang w:val="en-US"/>
+          </w:rPr>
+          <w:t xml:space="preserve">Beda </w:t>
+        </w:r>
+        <w:proofErr w:type="spellStart"/>
+        <w:r>
+          <w:rPr>
+            <w:rStyle w:val="Hyperlink"/>
+            <w:lang w:val="en-US"/>
+          </w:rPr>
+          <w:t>Docampo</w:t>
+        </w:r>
+        <w:proofErr w:type="spellEnd"/>
+        <w:r>
+          <w:rPr>
+            <w:rStyle w:val="Hyperlink"/>
+            <w:lang w:val="en-US"/>
+          </w:rPr>
+          <w:t xml:space="preserve"> </w:t>
+        </w:r>
+        <w:proofErr w:type="spellStart"/>
+        <w:r>
+          <w:rPr>
+            <w:rStyle w:val="Hyperlink"/>
+            <w:lang w:val="en-US"/>
+          </w:rPr>
+          <w:t>Feijóo</w:t>
+        </w:r>
+        <w:proofErr w:type="spellEnd"/>
+      </w:hyperlink>
+      <w:r>
+        <w:rPr>
+          <w:lang w:val="en-US"/>
+        </w:rPr>
+        <w:br/>
+      </w:r>
+      <w:hyperlink r:id="rId383" w:tooltip="Juan Bautista Stagnaro (page does not exist)" w:history="1">
+        <w:r>
+          <w:rPr>
+            <w:rStyle w:val="Hyperlink"/>
+            <w:lang w:val="en-US"/>
+          </w:rPr>
+          <w:t xml:space="preserve">Juan Bautista </w:t>
+        </w:r>
+        <w:proofErr w:type="spellStart"/>
+        <w:r>
+          <w:rPr>
+            <w:rStyle w:val="Hyperlink"/>
+            <w:lang w:val="en-US"/>
+          </w:rPr>
+          <w:t>Stagnaro</w:t>
+        </w:r>
+        <w:proofErr w:type="spellEnd"/>
+      </w:hyperlink>
+      <w:r>
+        <w:rPr>
+          <w:lang w:val="en-US"/>
+        </w:rPr>
+        <w:t xml:space="preserve"> </w:t>
+      </w:r>
+    </w:p>
+    <w:p>
+      <w:pPr>
+        <w:pStyle w:val="ListParagraph"/>
+        <w:numPr>
+          <w:ilvl w:val="1"/>
+          <w:numId w:val="1"/>
+        </w:numPr>
+        <w:rPr>
+          <w:lang w:val="en-US"/>
+        </w:rPr>
+      </w:pPr>
+      <w:r>
+        <w:rPr>
+          <w:lang w:val="en-US"/>
+        </w:rPr>
+        <w:t xml:space="preserve">Starring </w:t>
+      </w:r>
+      <w:hyperlink r:id="rId384" w:tooltip="Susú Pecoraro" w:history="1">
+        <w:proofErr w:type="spellStart"/>
+        <w:r>
+          <w:rPr>
+            <w:rStyle w:val="Hyperlink"/>
+            <w:lang w:val="en-US"/>
+          </w:rPr>
+          <w:t>Susú</w:t>
+        </w:r>
+        <w:proofErr w:type="spellEnd"/>
+        <w:r>
+          <w:rPr>
+            <w:rStyle w:val="Hyperlink"/>
+            <w:lang w:val="en-US"/>
+          </w:rPr>
+          <w:t xml:space="preserve"> </w:t>
+        </w:r>
+        <w:proofErr w:type="spellStart"/>
+        <w:r>
+          <w:rPr>
+            <w:rStyle w:val="Hyperlink"/>
+            <w:lang w:val="en-US"/>
+          </w:rPr>
+          <w:t>Pecoraro</w:t>
+        </w:r>
+        <w:proofErr w:type="spellEnd"/>
+      </w:hyperlink>
+      <w:r>
+        <w:rPr>
+          <w:lang w:val="en-US"/>
+        </w:rPr>
+        <w:br/>
+      </w:r>
+      <w:hyperlink r:id="rId385" w:tooltip="Imanol Arias" w:history="1">
+        <w:proofErr w:type="spellStart"/>
+        <w:r>
+          <w:rPr>
+            <w:rStyle w:val="Hyperlink"/>
+            <w:lang w:val="en-US"/>
+          </w:rPr>
+          <w:t>Imanol</w:t>
+        </w:r>
+        <w:proofErr w:type="spellEnd"/>
+        <w:r>
+          <w:rPr>
+            <w:rStyle w:val="Hyperlink"/>
+            <w:lang w:val="en-US"/>
+          </w:rPr>
+          <w:t xml:space="preserve"> Arias</w:t>
+        </w:r>
+      </w:hyperlink>
+      <w:r>
+        <w:rPr>
+          <w:lang w:val="en-US"/>
+        </w:rPr>
+        <w:br/>
+      </w:r>
+      <w:hyperlink r:id="rId386" w:tooltip="Héctor Alterio" w:history="1">
+        <w:proofErr w:type="spellStart"/>
+        <w:r>
+          <w:rPr>
+            <w:rStyle w:val="Hyperlink"/>
+            <w:lang w:val="en-US"/>
+          </w:rPr>
+          <w:t>Héctor</w:t>
+        </w:r>
+        <w:proofErr w:type="spellEnd"/>
+        <w:r>
+          <w:rPr>
+            <w:rStyle w:val="Hyperlink"/>
+            <w:lang w:val="en-US"/>
+          </w:rPr>
+          <w:t xml:space="preserve"> </w:t>
+        </w:r>
+        <w:proofErr w:type="spellStart"/>
+        <w:r>
+          <w:rPr>
+            <w:rStyle w:val="Hyperlink"/>
+            <w:lang w:val="en-US"/>
+          </w:rPr>
+          <w:t>Alterio</w:t>
+        </w:r>
+        <w:proofErr w:type="spellEnd"/>
+      </w:hyperlink>
+      <w:r>
+        <w:rPr>
+          <w:lang w:val="en-US"/>
+        </w:rPr>
+        <w:t xml:space="preserve"> </w:t>
+      </w:r>
+    </w:p>
+    <w:p>
+      <w:pPr>
+        <w:pStyle w:val="ListParagraph"/>
+        <w:numPr>
+          <w:ilvl w:val="1"/>
+          <w:numId w:val="1"/>
+        </w:numPr>
+        <w:rPr>
+          <w:lang w:val="en-US"/>
+        </w:rPr>
+      </w:pPr>
+      <w:r>
+        <w:rPr>
+          <w:lang w:val="en-US"/>
+        </w:rPr>
+        <w:t xml:space="preserve">Music by </w:t>
+      </w:r>
+      <w:hyperlink r:id="rId387" w:tooltip="Luis María Sierra (page does not exist)" w:history="1">
+        <w:r>
+          <w:rPr>
+            <w:rStyle w:val="Hyperlink"/>
+            <w:lang w:val="en-US"/>
+          </w:rPr>
+          <w:t xml:space="preserve">Luis </w:t>
+        </w:r>
+        <w:proofErr w:type="spellStart"/>
+        <w:r>
+          <w:rPr>
+            <w:rStyle w:val="Hyperlink"/>
+            <w:lang w:val="en-US"/>
+          </w:rPr>
+          <w:t>María</w:t>
+        </w:r>
+        <w:proofErr w:type="spellEnd"/>
+        <w:r>
+          <w:rPr>
+            <w:rStyle w:val="Hyperlink"/>
+            <w:lang w:val="en-US"/>
+          </w:rPr>
+          <w:t xml:space="preserve"> Sierra</w:t>
+        </w:r>
+      </w:hyperlink>
+      <w:r>
+        <w:rPr>
+          <w:lang w:val="en-US"/>
+        </w:rPr>
+        <w:t xml:space="preserve"> </w:t>
+      </w:r>
+    </w:p>
+    <w:p>
+      <w:pPr>
+        <w:pStyle w:val="ListParagraph"/>
+        <w:numPr>
+          <w:ilvl w:val="1"/>
+          <w:numId w:val="1"/>
+        </w:numPr>
+        <w:rPr>
+          <w:lang w:val="en-US"/>
+        </w:rPr>
+      </w:pPr>
+      <w:r>
+        <w:rPr>
+          <w:lang w:val="en-US"/>
+        </w:rPr>
+        <w:t xml:space="preserve">Cinematography </w:t>
+      </w:r>
+      <w:hyperlink r:id="rId388" w:tooltip="Fernando Arribas (page does not exist)" w:history="1">
+        <w:r>
+          <w:rPr>
+            <w:rStyle w:val="Hyperlink"/>
+            <w:lang w:val="en-US"/>
+          </w:rPr>
+          <w:t xml:space="preserve">Fernando </w:t>
+        </w:r>
+        <w:proofErr w:type="spellStart"/>
+        <w:r>
+          <w:rPr>
+            <w:rStyle w:val="Hyperlink"/>
+            <w:lang w:val="en-US"/>
+          </w:rPr>
+          <w:t>Arribas</w:t>
+        </w:r>
+        <w:proofErr w:type="spellEnd"/>
+      </w:hyperlink>
+      <w:r>
+        <w:rPr>
+          <w:lang w:val="en-US"/>
+        </w:rPr>
+        <w:t xml:space="preserve"> </w:t>
+      </w:r>
+    </w:p>
+    <w:p>
+      <w:pPr>
+        <w:pStyle w:val="ListParagraph"/>
+        <w:numPr>
+          <w:ilvl w:val="1"/>
+          <w:numId w:val="1"/>
+        </w:numPr>
+        <w:rPr>
+          <w:lang w:val="en-US"/>
+        </w:rPr>
+      </w:pPr>
+      <w:r>
+        <w:rPr>
+          <w:lang w:val="en-US"/>
+        </w:rPr>
+        <w:lastRenderedPageBreak/>
+        <w:t xml:space="preserve">Editing by </w:t>
+      </w:r>
+      <w:hyperlink r:id="rId389" w:tooltip="Luis César D'Angiolillo (page does not exist)" w:history="1">
+        <w:r>
+          <w:rPr>
+            <w:rStyle w:val="Hyperlink"/>
+            <w:lang w:val="en-US"/>
+          </w:rPr>
+          <w:t xml:space="preserve">Luis César </w:t>
+        </w:r>
+        <w:proofErr w:type="spellStart"/>
+        <w:r>
+          <w:rPr>
+            <w:rStyle w:val="Hyperlink"/>
+            <w:lang w:val="en-US"/>
+          </w:rPr>
+          <w:t>D'Angiolillo</w:t>
+        </w:r>
+        <w:proofErr w:type="spellEnd"/>
+      </w:hyperlink>
+      <w:r>
+        <w:rPr>
+          <w:lang w:val="en-US"/>
+        </w:rPr>
+        <w:t xml:space="preserve"> </w:t>
+      </w:r>
+    </w:p>
+    <w:p>
+      <w:pPr>
+        <w:pStyle w:val="ListParagraph"/>
+        <w:numPr>
+          <w:ilvl w:val="1"/>
+          <w:numId w:val="1"/>
+        </w:numPr>
+        <w:rPr>
+          <w:lang w:val="en-US"/>
+        </w:rPr>
+      </w:pPr>
+      <w:r>
+        <w:rPr>
+          <w:lang w:val="en-US"/>
+        </w:rPr>
+        <w:t xml:space="preserve">Running time 105 minutes </w:t>
+      </w:r>
+    </w:p>
+    <w:p>
+      <w:pPr>
+        <w:pStyle w:val="ListParagraph"/>
+        <w:numPr>
+          <w:ilvl w:val="1"/>
+          <w:numId w:val="1"/>
+        </w:numPr>
+        <w:rPr>
+          <w:lang w:val="en-US"/>
+        </w:rPr>
+      </w:pPr>
+      <w:r>
+        <w:rPr>
+          <w:lang w:val="en-US"/>
+        </w:rPr>
+        <w:t xml:space="preserve">Country </w:t>
+      </w:r>
+      <w:r>
+        <w:rPr>
+          <w:noProof/>
+          <w:lang w:val="en-US"/>
+        </w:rPr>
+        <w:drawing>
+          <wp:inline distT="0" distB="0" distL="0" distR="0">
+            <wp:extent cx="209550" cy="133350"/>
+            <wp:effectExtent l="19050" t="0" r="0" b="0"/>
+            <wp:docPr id="5" name="Picture 5" descr="http://upload.wikimedia.org/wikipedia/commons/thumb/1/1a/Flag_of_Argentina.svg/22px-Flag_of_Argentina.svg.png"/>
+            <wp:cNvGraphicFramePr>
+              <a:graphicFrameLocks xmlns:a="http://schemas.openxmlformats.org/drawingml/2006/main" noChangeAspect="1"/>
+            </wp:cNvGraphicFramePr>
+            <a:graphic xmlns:a="http://schemas.openxmlformats.org/drawingml/2006/main">
+              <a:graphicData uri="http://schemas.openxmlformats.org/drawingml/2006/picture">
+                <pic:pic xmlns:pic="http://schemas.openxmlformats.org/drawingml/2006/picture">
+                  <pic:nvPicPr>
+                    <pic:cNvPr id="0" name="Picture 5" descr="http://upload.wikimedia.org/wikipedia/commons/thumb/1/1a/Flag_of_Argentina.svg/22px-Flag_of_Argentina.svg.png"/>
+                    <pic:cNvPicPr>
+                      <a:picLocks noChangeAspect="1" noChangeArrowheads="1"/>
+                    </pic:cNvPicPr>
+                  </pic:nvPicPr>
+                  <pic:blipFill>
+                    <a:blip r:embed="rId390" cstate="print"/>
+                    <a:srcRect/>
+                    <a:stretch>
+                      <a:fillRect/>
+                    </a:stretch>
+                  </pic:blipFill>
+                  <pic:spPr bwMode="auto">
+                    <a:xfrm>
+                      <a:off x="0" y="0"/>
+                      <a:ext cx="209550" cy="133350"/>
+                    </a:xfrm>
+                    <a:prstGeom prst="rect">
+                      <a:avLst/>
+                    </a:prstGeom>
+                    <a:noFill/>
+                    <a:ln w="9525">
+                      <a:noFill/>
+                      <a:miter lim="800000"/>
+                      <a:headEnd/>
+                      <a:tailEnd/>
+                    </a:ln>
+                  </pic:spPr>
+                </pic:pic>
+              </a:graphicData>
+            </a:graphic>
+          </wp:inline>
+        </w:drawing>
+      </w:r>
+      <w:r>
+        <w:rPr>
+          <w:rStyle w:val="flagicon"/>
+          <w:lang w:val="en-US"/>
+        </w:rPr>
+        <w:t> </w:t>
+      </w:r>
+      <w:hyperlink r:id="rId391" w:tooltip="Argentina" w:history="1">
+        <w:r>
+          <w:rPr>
+            <w:rStyle w:val="Hyperlink"/>
+            <w:lang w:val="en-US"/>
+          </w:rPr>
+          <w:t>Argentina</w:t>
+        </w:r>
+      </w:hyperlink>
+      <w:r>
+        <w:rPr>
+          <w:lang w:val="en-US"/>
+        </w:rPr>
+        <w:t xml:space="preserve"> </w:t>
+      </w:r>
+    </w:p>
+    <w:p>
+      <w:pPr>
+        <w:pStyle w:val="ListParagraph"/>
+        <w:numPr>
+          <w:ilvl w:val="1"/>
+          <w:numId w:val="1"/>
+        </w:numPr>
+        <w:rPr>
+          <w:lang w:val="en-US"/>
+        </w:rPr>
+      </w:pPr>
+      <w:r>
+        <w:rPr>
+          <w:lang w:val="en-US"/>
+        </w:rPr>
+        <w:t xml:space="preserve">Language </w:t>
+      </w:r>
+      <w:hyperlink r:id="rId392" w:tooltip="Spanish language" w:history="1">
+        <w:r>
+          <w:rPr>
+            <w:rStyle w:val="Hyperlink"/>
+            <w:lang w:val="en-US"/>
+          </w:rPr>
+          <w:t>Spanish</w:t>
+        </w:r>
+      </w:hyperlink>
     </w:p>
     <w:sectPr>
       <w:pgSz w:w="11906" w:h="16838"/>
